--- a/20494381Assignment1B_Report.docx
+++ b/20494381Assignment1B_Report.docx
@@ -303,27 +303,7 @@
           <w:sz w:val="32"/>
           <w:szCs w:val="32"/>
         </w:rPr>
-        <w:t xml:space="preserve">Dr. </w:t>
-      </w:r>
-      <w:proofErr w:type="spellStart"/>
-      <w:r>
-        <w:rPr>
-          <w:rStyle w:val="Strong"/>
-          <w:rFonts w:ascii="Arial" w:hAnsi="Arial" w:cs="Arial"/>
-          <w:sz w:val="32"/>
-          <w:szCs w:val="32"/>
-        </w:rPr>
-        <w:t>Jojo</w:t>
-      </w:r>
-      <w:proofErr w:type="spellEnd"/>
-      <w:r>
-        <w:rPr>
-          <w:rStyle w:val="Strong"/>
-          <w:rFonts w:ascii="Arial" w:hAnsi="Arial" w:cs="Arial"/>
-          <w:sz w:val="32"/>
-          <w:szCs w:val="32"/>
-        </w:rPr>
-        <w:t xml:space="preserve"> Wong</w:t>
+        <w:t>Dr. Jojo Wong</w:t>
       </w:r>
     </w:p>
     <w:p>
@@ -1011,17 +991,7 @@
                                 <w:sz w:val="24"/>
                                 <w:szCs w:val="22"/>
                               </w:rPr>
-                              <w:t>……</w:t>
-                            </w:r>
-                            <w:r>
-                              <w:rPr>
-                                <w:rStyle w:val="Strong"/>
-                                <w:rFonts w:ascii="Arial" w:hAnsi="Arial" w:cs="Arial"/>
-                                <w:color w:val="0E101A"/>
-                                <w:sz w:val="24"/>
-                                <w:szCs w:val="22"/>
-                              </w:rPr>
-                              <w:t>6</w:t>
+                              <w:t>……6</w:t>
                             </w:r>
                           </w:p>
                           <w:p>
@@ -1526,17 +1496,7 @@
                           <w:sz w:val="24"/>
                           <w:szCs w:val="22"/>
                         </w:rPr>
-                        <w:t>……</w:t>
-                      </w:r>
-                      <w:r>
-                        <w:rPr>
-                          <w:rStyle w:val="Strong"/>
-                          <w:rFonts w:ascii="Arial" w:hAnsi="Arial" w:cs="Arial"/>
-                          <w:color w:val="0E101A"/>
-                          <w:sz w:val="24"/>
-                          <w:szCs w:val="22"/>
-                        </w:rPr>
-                        <w:t>6</w:t>
+                        <w:t>……6</w:t>
                       </w:r>
                     </w:p>
                     <w:p>
@@ -2217,7 +2177,93 @@
           <w:iCs/>
           <w:szCs w:val="22"/>
         </w:rPr>
-        <w:t>apple_review_new.csv</w:t>
+        <w:t>apple_review_new.csv’</w:t>
+      </w:r>
+      <w:r>
+        <w:rPr>
+          <w:szCs w:val="22"/>
+        </w:rPr>
+        <w:t xml:space="preserve"> </w:t>
+      </w:r>
+      <w:r>
+        <w:rPr>
+          <w:szCs w:val="22"/>
+        </w:rPr>
+        <w:t>which</w:t>
+      </w:r>
+      <w:r>
+        <w:rPr>
+          <w:b/>
+          <w:bCs/>
+          <w:szCs w:val="22"/>
+        </w:rPr>
+        <w:t xml:space="preserve"> </w:t>
+      </w:r>
+      <w:r>
+        <w:rPr>
+          <w:szCs w:val="22"/>
+        </w:rPr>
+        <w:t xml:space="preserve">consists of </w:t>
+      </w:r>
+      <w:r>
+        <w:rPr>
+          <w:szCs w:val="22"/>
+        </w:rPr>
+        <w:t>2</w:t>
+      </w:r>
+      <w:r>
+        <w:rPr>
+          <w:szCs w:val="22"/>
+        </w:rPr>
+        <w:t xml:space="preserve"> variables with </w:t>
+      </w:r>
+      <w:r>
+        <w:rPr>
+          <w:szCs w:val="22"/>
+        </w:rPr>
+        <w:t xml:space="preserve">143 </w:t>
+      </w:r>
+      <w:r>
+        <w:rPr>
+          <w:szCs w:val="22"/>
+        </w:rPr>
+        <w:t>observations.</w:t>
+      </w:r>
+      <w:r>
+        <w:rPr>
+          <w:szCs w:val="22"/>
+        </w:rPr>
+        <w:t xml:space="preserve"> </w:t>
+      </w:r>
+      <w:r>
+        <w:rPr>
+          <w:szCs w:val="22"/>
+        </w:rPr>
+        <w:t>The goal is</w:t>
+      </w:r>
+      <w:r>
+        <w:rPr>
+          <w:szCs w:val="22"/>
+        </w:rPr>
+        <w:t xml:space="preserve"> </w:t>
+      </w:r>
+      <w:r>
+        <w:rPr>
+          <w:szCs w:val="22"/>
+        </w:rPr>
+        <w:t xml:space="preserve">to </w:t>
+      </w:r>
+      <w:r>
+        <w:rPr>
+          <w:szCs w:val="22"/>
+        </w:rPr>
+        <w:t>d</w:t>
+      </w:r>
+      <w:r>
+        <w:rPr>
+          <w:szCs w:val="22"/>
+        </w:rPr>
+        <w:t xml:space="preserve">evelop a dictionary-based sentiment analytics engine based on the R library </w:t>
       </w:r>
       <w:r>
         <w:rPr>
@@ -2225,93 +2271,13 @@
           <w:iCs/>
           <w:szCs w:val="22"/>
         </w:rPr>
-        <w:t>’</w:t>
-      </w:r>
-      <w:r>
-        <w:rPr>
-          <w:szCs w:val="22"/>
-        </w:rPr>
-        <w:t xml:space="preserve"> </w:t>
-      </w:r>
-      <w:r>
-        <w:rPr>
-          <w:szCs w:val="22"/>
-        </w:rPr>
-        <w:t>which</w:t>
-      </w:r>
-      <w:r>
-        <w:rPr>
-          <w:b/>
-          <w:bCs/>
-          <w:szCs w:val="22"/>
-        </w:rPr>
-        <w:t xml:space="preserve"> </w:t>
-      </w:r>
-      <w:r>
-        <w:rPr>
-          <w:szCs w:val="22"/>
-        </w:rPr>
-        <w:t xml:space="preserve">consists of </w:t>
-      </w:r>
-      <w:r>
-        <w:rPr>
-          <w:szCs w:val="22"/>
-        </w:rPr>
-        <w:t>2</w:t>
-      </w:r>
-      <w:r>
-        <w:rPr>
-          <w:szCs w:val="22"/>
-        </w:rPr>
-        <w:t xml:space="preserve"> variables with </w:t>
-      </w:r>
-      <w:r>
-        <w:rPr>
-          <w:szCs w:val="22"/>
-        </w:rPr>
-        <w:t xml:space="preserve">143 </w:t>
-      </w:r>
-      <w:r>
-        <w:rPr>
-          <w:szCs w:val="22"/>
-        </w:rPr>
-        <w:t>observations.</w:t>
-      </w:r>
-      <w:r>
-        <w:rPr>
-          <w:szCs w:val="22"/>
-        </w:rPr>
-        <w:t xml:space="preserve"> </w:t>
-      </w:r>
-      <w:r>
-        <w:rPr>
-          <w:szCs w:val="22"/>
-        </w:rPr>
-        <w:t>The goal is</w:t>
-      </w:r>
-      <w:r>
-        <w:rPr>
-          <w:szCs w:val="22"/>
-        </w:rPr>
-        <w:t xml:space="preserve"> </w:t>
-      </w:r>
-      <w:r>
-        <w:rPr>
-          <w:szCs w:val="22"/>
-        </w:rPr>
-        <w:t xml:space="preserve">to </w:t>
-      </w:r>
-      <w:r>
-        <w:rPr>
-          <w:szCs w:val="22"/>
-        </w:rPr>
-        <w:t>d</w:t>
-      </w:r>
-      <w:r>
-        <w:rPr>
-          <w:szCs w:val="22"/>
-        </w:rPr>
-        <w:t xml:space="preserve">evelop a dictionary-based sentiment analytics engine based on the R library </w:t>
+        <w:t>‘syuzhet’</w:t>
+      </w:r>
+      <w:r>
+        <w:rPr>
+          <w:szCs w:val="22"/>
+        </w:rPr>
+        <w:t xml:space="preserve"> and </w:t>
       </w:r>
       <w:r>
         <w:rPr>
@@ -2319,133 +2285,53 @@
           <w:iCs/>
           <w:szCs w:val="22"/>
         </w:rPr>
-        <w:t>‘</w:t>
-      </w:r>
-      <w:proofErr w:type="spellStart"/>
+        <w:t>‘tidytext’</w:t>
+      </w:r>
+      <w:r>
+        <w:rPr>
+          <w:szCs w:val="22"/>
+        </w:rPr>
+        <w:t xml:space="preserve"> to analyse the different emotions from Apple review tweets</w:t>
+      </w:r>
+      <w:r>
+        <w:rPr>
+          <w:szCs w:val="22"/>
+        </w:rPr>
+        <w:t>.</w:t>
+      </w:r>
+      <w:r>
+        <w:rPr>
+          <w:szCs w:val="22"/>
+        </w:rPr>
+        <w:t xml:space="preserve"> We are also developing a machine learning-based model using the R libraries </w:t>
+      </w:r>
       <w:r>
         <w:rPr>
           <w:i/>
           <w:iCs/>
           <w:szCs w:val="22"/>
         </w:rPr>
-        <w:t>syuzhet</w:t>
-      </w:r>
-      <w:proofErr w:type="spellEnd"/>
+        <w:t>‘tm’</w:t>
+      </w:r>
+      <w:r>
+        <w:rPr>
+          <w:szCs w:val="22"/>
+        </w:rPr>
+        <w:t xml:space="preserve"> and </w:t>
+      </w:r>
       <w:r>
         <w:rPr>
           <w:i/>
           <w:iCs/>
           <w:szCs w:val="22"/>
         </w:rPr>
-        <w:t>’</w:t>
-      </w:r>
-      <w:r>
-        <w:rPr>
-          <w:szCs w:val="22"/>
-        </w:rPr>
-        <w:t xml:space="preserve"> and </w:t>
-      </w:r>
-      <w:r>
-        <w:rPr>
-          <w:i/>
-          <w:iCs/>
-          <w:szCs w:val="22"/>
-        </w:rPr>
-        <w:t>‘</w:t>
-      </w:r>
-      <w:proofErr w:type="spellStart"/>
-      <w:r>
-        <w:rPr>
-          <w:i/>
-          <w:iCs/>
-          <w:szCs w:val="22"/>
-        </w:rPr>
-        <w:t>tidytext</w:t>
-      </w:r>
-      <w:proofErr w:type="spellEnd"/>
-      <w:r>
-        <w:rPr>
-          <w:i/>
-          <w:iCs/>
-          <w:szCs w:val="22"/>
-        </w:rPr>
-        <w:t>’</w:t>
-      </w:r>
-      <w:r>
-        <w:rPr>
-          <w:szCs w:val="22"/>
-        </w:rPr>
-        <w:t xml:space="preserve"> to analyse the different emotions from Apple review tweets</w:t>
-      </w:r>
-      <w:r>
-        <w:rPr>
-          <w:szCs w:val="22"/>
-        </w:rPr>
-        <w:t>.</w:t>
-      </w:r>
-      <w:r>
-        <w:rPr>
-          <w:szCs w:val="22"/>
-        </w:rPr>
-        <w:t xml:space="preserve"> We are also d</w:t>
-      </w:r>
-      <w:r>
-        <w:rPr>
-          <w:szCs w:val="22"/>
-        </w:rPr>
-        <w:t>evelop</w:t>
-      </w:r>
-      <w:r>
-        <w:rPr>
-          <w:szCs w:val="22"/>
-        </w:rPr>
-        <w:t xml:space="preserve">ing </w:t>
-      </w:r>
-      <w:r>
-        <w:rPr>
-          <w:szCs w:val="22"/>
-        </w:rPr>
-        <w:t xml:space="preserve">a machine learning-based model using the R libraries </w:t>
-      </w:r>
-      <w:r>
-        <w:rPr>
-          <w:i/>
-          <w:iCs/>
-          <w:szCs w:val="22"/>
-        </w:rPr>
-        <w:t>‘tm’</w:t>
-      </w:r>
-      <w:r>
-        <w:rPr>
-          <w:szCs w:val="22"/>
-        </w:rPr>
-        <w:t xml:space="preserve"> and </w:t>
-      </w:r>
-      <w:r>
-        <w:rPr>
-          <w:i/>
-          <w:iCs/>
-          <w:szCs w:val="22"/>
-        </w:rPr>
         <w:t>‘e1071’</w:t>
       </w:r>
       <w:r>
         <w:rPr>
           <w:szCs w:val="22"/>
         </w:rPr>
-        <w:t xml:space="preserve"> as well as evaluat</w:t>
-      </w:r>
-      <w:r>
-        <w:rPr>
-          <w:szCs w:val="22"/>
-        </w:rPr>
-        <w:t>ing</w:t>
-      </w:r>
-      <w:r>
-        <w:rPr>
-          <w:szCs w:val="22"/>
-        </w:rPr>
-        <w:t xml:space="preserve"> the predictive accuracies of SVM classifier</w:t>
+        <w:t xml:space="preserve"> as well as evaluating the predictive accuracies of SVM classifier</w:t>
       </w:r>
       <w:r>
         <w:rPr>
@@ -2481,13 +2367,7 @@
         <w:rPr>
           <w:szCs w:val="22"/>
         </w:rPr>
-        <w:t>d</w:t>
-      </w:r>
-      <w:r>
-        <w:rPr>
-          <w:szCs w:val="22"/>
-        </w:rPr>
-        <w:t>evelop a statistical model using SAS Sentiment Analysis studio and evaluate the accuracies</w:t>
+        <w:t>develop a statistical model using SAS Sentiment Analysis studio and evaluate the accuracies</w:t>
       </w:r>
       <w:r>
         <w:rPr>
@@ -2809,9 +2689,15 @@
           <w:szCs w:val="22"/>
           <w:lang w:val="en-US"/>
         </w:rPr>
-        <w:t>‘</w:t>
-      </w:r>
-      <w:proofErr w:type="spellStart"/>
+        <w:t>‘syuzhet’</w:t>
+      </w:r>
+      <w:r>
+        <w:rPr>
+          <w:szCs w:val="22"/>
+          <w:lang w:val="en-US"/>
+        </w:rPr>
+        <w:t xml:space="preserve"> and </w:t>
+      </w:r>
       <w:r>
         <w:rPr>
           <w:i/>
@@ -2819,53 +2705,7 @@
           <w:szCs w:val="22"/>
           <w:lang w:val="en-US"/>
         </w:rPr>
-        <w:t>syuzhet</w:t>
-      </w:r>
-      <w:proofErr w:type="spellEnd"/>
-      <w:r>
-        <w:rPr>
-          <w:i/>
-          <w:iCs/>
-          <w:szCs w:val="22"/>
-          <w:lang w:val="en-US"/>
-        </w:rPr>
-        <w:t>’</w:t>
-      </w:r>
-      <w:r>
-        <w:rPr>
-          <w:szCs w:val="22"/>
-          <w:lang w:val="en-US"/>
-        </w:rPr>
-        <w:t xml:space="preserve"> and </w:t>
-      </w:r>
-      <w:r>
-        <w:rPr>
-          <w:i/>
-          <w:iCs/>
-          <w:szCs w:val="22"/>
-          <w:lang w:val="en-US"/>
-        </w:rPr>
-        <w:t>‘</w:t>
-      </w:r>
-      <w:proofErr w:type="spellStart"/>
-      <w:r>
-        <w:rPr>
-          <w:i/>
-          <w:iCs/>
-          <w:szCs w:val="22"/>
-          <w:lang w:val="en-US"/>
-        </w:rPr>
-        <w:t>tidytext</w:t>
-      </w:r>
-      <w:proofErr w:type="spellEnd"/>
-      <w:r>
-        <w:rPr>
-          <w:i/>
-          <w:iCs/>
-          <w:szCs w:val="22"/>
-          <w:lang w:val="en-US"/>
-        </w:rPr>
-        <w:t>’</w:t>
+        <w:t>‘tidytext’</w:t>
       </w:r>
       <w:r>
         <w:rPr>
@@ -2984,27 +2824,14 @@
         <w:rPr>
           <w:szCs w:val="18"/>
         </w:rPr>
-        <w:t xml:space="preserve">Figure </w:t>
+        <w:t>Figure 2</w:t>
       </w:r>
       <w:r>
         <w:rPr>
           <w:szCs w:val="18"/>
-        </w:rPr>
-        <w:t>2</w:t>
-      </w:r>
-      <w:r>
-        <w:rPr>
-          <w:szCs w:val="18"/>
-          <w:lang w:val="en-US"/>
-        </w:rPr>
-        <w:t xml:space="preserve"> </w:t>
-      </w:r>
-      <w:r>
-        <w:rPr>
-          <w:szCs w:val="18"/>
-          <w:lang w:val="en-US"/>
-        </w:rPr>
-        <w:t xml:space="preserve">Bar plot showing the distribution of sentiments in </w:t>
+          <w:lang w:val="en-US"/>
+        </w:rPr>
+        <w:t xml:space="preserve"> Bar plot showing the distribution of sentiments in </w:t>
       </w:r>
       <w:r>
         <w:rPr>
@@ -3056,13 +2883,7 @@
         <w:rPr>
           <w:szCs w:val="22"/>
         </w:rPr>
-        <w:t xml:space="preserve">and </w:t>
-      </w:r>
-      <w:r>
-        <w:rPr>
-          <w:szCs w:val="22"/>
-        </w:rPr>
-        <w:t xml:space="preserve">joy </w:t>
+        <w:t xml:space="preserve">and joy </w:t>
       </w:r>
       <w:r>
         <w:rPr>
@@ -3320,51 +3141,27 @@
         <w:rPr>
           <w:szCs w:val="18"/>
         </w:rPr>
-        <w:t xml:space="preserve">Figure </w:t>
+        <w:t>Figure 3</w:t>
       </w:r>
       <w:r>
         <w:rPr>
           <w:szCs w:val="18"/>
-        </w:rPr>
-        <w:t>3</w:t>
+          <w:lang w:val="en-US"/>
+        </w:rPr>
+        <w:t xml:space="preserve"> Bar plot showing the sentiments</w:t>
       </w:r>
       <w:r>
         <w:rPr>
           <w:szCs w:val="18"/>
           <w:lang w:val="en-US"/>
         </w:rPr>
-        <w:t xml:space="preserve"> Bar plot showing the sentiments</w:t>
+        <w:t xml:space="preserve"> </w:t>
       </w:r>
       <w:r>
         <w:rPr>
           <w:szCs w:val="18"/>
-          <w:lang w:val="en-US"/>
-        </w:rPr>
-        <w:t xml:space="preserve"> </w:t>
-      </w:r>
-      <w:r>
-        <w:rPr>
-          <w:szCs w:val="18"/>
-        </w:rPr>
-        <w:t>the top 5 most frequent words in</w:t>
-      </w:r>
-      <w:r>
-        <w:rPr>
-          <w:szCs w:val="18"/>
-        </w:rPr>
-        <w:t xml:space="preserve"> </w:t>
-      </w:r>
-      <w:r>
-        <w:rPr>
-          <w:szCs w:val="18"/>
-        </w:rPr>
-        <w:t>each of the eight emotions</w:t>
-      </w:r>
-      <w:r>
-        <w:rPr>
-          <w:szCs w:val="18"/>
-        </w:rPr>
-        <w:t>.</w:t>
+        </w:rPr>
+        <w:t>the top 5 most frequent words in each of the eight emotions.</w:t>
       </w:r>
     </w:p>
     <w:p>
@@ -3579,13 +3376,7 @@
         <w:rPr>
           <w:szCs w:val="18"/>
         </w:rPr>
-        <w:t xml:space="preserve">Figure </w:t>
-      </w:r>
-      <w:r>
-        <w:rPr>
-          <w:szCs w:val="18"/>
-        </w:rPr>
-        <w:t>4</w:t>
+        <w:t>Figure 4</w:t>
       </w:r>
       <w:r>
         <w:rPr>
@@ -3906,7 +3697,13 @@
         <w:rPr>
           <w:szCs w:val="22"/>
         </w:rPr>
-        <w:t xml:space="preserve"> I applied the SVM classifier to build to model. I tested the model with testing dataset and got 83.3</w:t>
+        <w:t xml:space="preserve"> I applied the SVM classifier to build to model. I tested the model with testing dataset and got 8</w:t>
+      </w:r>
+      <w:r>
+        <w:rPr>
+          <w:szCs w:val="22"/>
+        </w:rPr>
+        <w:t>0.43</w:t>
       </w:r>
       <w:r>
         <w:rPr>
@@ -3930,14 +3727,13 @@
       </w:pPr>
       <w:r>
         <w:rPr>
-          <w:noProof/>
           <w:szCs w:val="22"/>
         </w:rPr>
         <w:drawing>
-          <wp:inline distT="0" distB="0" distL="0" distR="0" wp14:anchorId="14F7CE0F" wp14:editId="1B160709">
-            <wp:extent cx="1701800" cy="1989005"/>
-            <wp:effectExtent l="0" t="0" r="0" b="0"/>
-            <wp:docPr id="1" name="Picture 1" descr="Text&#10;&#10;Description automatically generated"/>
+          <wp:inline distT="0" distB="0" distL="0" distR="0" wp14:anchorId="5DA7E0CA" wp14:editId="47817E72">
+            <wp:extent cx="2311400" cy="1992841"/>
+            <wp:effectExtent l="0" t="0" r="0" b="7620"/>
+            <wp:docPr id="1" name="Picture 1" descr="Text&#10;&#10;Description automatically generated with low confidence"/>
             <wp:cNvGraphicFramePr>
               <a:graphicFrameLocks xmlns:a="http://schemas.openxmlformats.org/drawingml/2006/main" noChangeAspect="1"/>
             </wp:cNvGraphicFramePr>
@@ -3945,7 +3741,7 @@
               <a:graphicData uri="http://schemas.openxmlformats.org/drawingml/2006/picture">
                 <pic:pic xmlns:pic="http://schemas.openxmlformats.org/drawingml/2006/picture">
                   <pic:nvPicPr>
-                    <pic:cNvPr id="1" name="Picture 1" descr="Text&#10;&#10;Description automatically generated"/>
+                    <pic:cNvPr id="1" name="Picture 1" descr="Text&#10;&#10;Description automatically generated with low confidence"/>
                     <pic:cNvPicPr/>
                   </pic:nvPicPr>
                   <pic:blipFill>
@@ -3957,7 +3753,7 @@
                   <pic:spPr>
                     <a:xfrm>
                       <a:off x="0" y="0"/>
-                      <a:ext cx="1724827" cy="2015919"/>
+                      <a:ext cx="2336613" cy="2014579"/>
                     </a:xfrm>
                     <a:prstGeom prst="rect">
                       <a:avLst/>
@@ -4054,14 +3850,42 @@
           <w:szCs w:val="22"/>
           <w:lang w:val="en-US"/>
         </w:rPr>
-        <w:t xml:space="preserve">ore is 0.9 and </w:t>
-      </w:r>
-      <w:r>
-        <w:rPr>
-          <w:szCs w:val="22"/>
-          <w:lang w:val="en-US"/>
-        </w:rPr>
-        <w:t xml:space="preserve">recall score is 0.75. </w:t>
+        <w:t>ore is 0.</w:t>
+      </w:r>
+      <w:r>
+        <w:rPr>
+          <w:szCs w:val="22"/>
+          <w:lang w:val="en-US"/>
+        </w:rPr>
+        <w:t>88</w:t>
+      </w:r>
+      <w:r>
+        <w:rPr>
+          <w:szCs w:val="22"/>
+          <w:lang w:val="en-US"/>
+        </w:rPr>
+        <w:t xml:space="preserve"> and </w:t>
+      </w:r>
+      <w:r>
+        <w:rPr>
+          <w:szCs w:val="22"/>
+          <w:lang w:val="en-US"/>
+        </w:rPr>
+        <w:t>recall score is 0.</w:t>
+      </w:r>
+      <w:r>
+        <w:rPr>
+          <w:szCs w:val="22"/>
+          <w:lang w:val="en-US"/>
+        </w:rPr>
+        <w:t>69</w:t>
+      </w:r>
+      <w:r>
+        <w:rPr>
+          <w:szCs w:val="22"/>
+          <w:lang w:val="en-US"/>
+        </w:rPr>
+        <w:t xml:space="preserve">. </w:t>
       </w:r>
       <w:r>
         <w:rPr>
@@ -4404,15 +4228,7 @@
                 <w:szCs w:val="18"/>
                 <w:lang w:val="en-US"/>
               </w:rPr>
-              <w:t>F</w:t>
-            </w:r>
-            <w:r>
-              <w:rPr>
-                <w:sz w:val="18"/>
-                <w:szCs w:val="18"/>
-                <w:lang w:val="en-US"/>
-              </w:rPr>
-              <w:t>eature ranking algorithm</w:t>
+              <w:t>Feature ranking algorithm</w:t>
             </w:r>
           </w:p>
         </w:tc>
@@ -6249,34 +6065,14 @@
         <w:rPr>
           <w:szCs w:val="18"/>
         </w:rPr>
-        <w:t xml:space="preserve">Table </w:t>
+        <w:t>Table 2</w:t>
       </w:r>
       <w:r>
         <w:rPr>
           <w:szCs w:val="18"/>
-        </w:rPr>
-        <w:t>2</w:t>
-      </w:r>
-      <w:r>
-        <w:rPr>
-          <w:szCs w:val="18"/>
-          <w:lang w:val="en-US"/>
-        </w:rPr>
-        <w:t xml:space="preserve"> Table show the </w:t>
-      </w:r>
-      <w:r>
-        <w:rPr>
-          <w:szCs w:val="18"/>
-          <w:lang w:val="en-US"/>
-        </w:rPr>
-        <w:t xml:space="preserve">validation </w:t>
-      </w:r>
-      <w:r>
-        <w:rPr>
-          <w:szCs w:val="18"/>
-          <w:lang w:val="en-US"/>
-        </w:rPr>
-        <w:t>results of models with different parameter setting</w:t>
+          <w:lang w:val="en-US"/>
+        </w:rPr>
+        <w:t xml:space="preserve"> Table show the validation results of models with different parameter setting</w:t>
       </w:r>
       <w:r>
         <w:rPr>
@@ -8238,37 +8034,7 @@
         <w:rPr>
           <w:szCs w:val="22"/>
         </w:rPr>
-        <w:t>69.57%</w:t>
-      </w:r>
-      <w:r>
-        <w:rPr>
-          <w:szCs w:val="22"/>
-        </w:rPr>
-        <w:t xml:space="preserve">, positive precision of </w:t>
-      </w:r>
-      <w:r>
-        <w:rPr>
-          <w:szCs w:val="22"/>
-        </w:rPr>
-        <w:t>65.22%</w:t>
-      </w:r>
-      <w:r>
-        <w:rPr>
-          <w:szCs w:val="22"/>
-        </w:rPr>
-        <w:t xml:space="preserve">, and negative precision of </w:t>
-      </w:r>
-      <w:r>
-        <w:rPr>
-          <w:szCs w:val="22"/>
-        </w:rPr>
-        <w:t>73.91%</w:t>
-      </w:r>
-      <w:r>
-        <w:rPr>
-          <w:szCs w:val="22"/>
-        </w:rPr>
-        <w:t>.</w:t>
+        <w:t>69.57%, positive precision of 65.22%, and negative precision of 73.91%.</w:t>
       </w:r>
       <w:r>
         <w:rPr>
@@ -8332,7 +8098,35 @@
           <w:szCs w:val="22"/>
           <w:lang w:val="en-US"/>
         </w:rPr>
-        <w:t xml:space="preserve">83.33%, positive accuracy </w:t>
+        <w:t>8</w:t>
+      </w:r>
+      <w:r>
+        <w:rPr>
+          <w:szCs w:val="22"/>
+          <w:lang w:val="en-US"/>
+        </w:rPr>
+        <w:t>0</w:t>
+      </w:r>
+      <w:r>
+        <w:rPr>
+          <w:szCs w:val="22"/>
+          <w:lang w:val="en-US"/>
+        </w:rPr>
+        <w:t>.</w:t>
+      </w:r>
+      <w:r>
+        <w:rPr>
+          <w:szCs w:val="22"/>
+          <w:lang w:val="en-US"/>
+        </w:rPr>
+        <w:t>4</w:t>
+      </w:r>
+      <w:r>
+        <w:rPr>
+          <w:szCs w:val="22"/>
+          <w:lang w:val="en-US"/>
+        </w:rPr>
+        <w:t xml:space="preserve">3%, positive accuracy </w:t>
       </w:r>
       <w:r>
         <w:rPr>
@@ -8346,7 +8140,21 @@
           <w:szCs w:val="22"/>
           <w:lang w:val="en-US"/>
         </w:rPr>
-        <w:t xml:space="preserve">91.66%, and the negative accuracy </w:t>
+        <w:t>91.</w:t>
+      </w:r>
+      <w:r>
+        <w:rPr>
+          <w:szCs w:val="22"/>
+          <w:lang w:val="en-US"/>
+        </w:rPr>
+        <w:t>30</w:t>
+      </w:r>
+      <w:r>
+        <w:rPr>
+          <w:szCs w:val="22"/>
+          <w:lang w:val="en-US"/>
+        </w:rPr>
+        <w:t xml:space="preserve">%, and the negative accuracy </w:t>
       </w:r>
       <w:r>
         <w:rPr>
@@ -8360,7 +8168,21 @@
           <w:szCs w:val="22"/>
           <w:lang w:val="en-US"/>
         </w:rPr>
-        <w:t>75%.</w:t>
+        <w:t>69.</w:t>
+      </w:r>
+      <w:r>
+        <w:rPr>
+          <w:szCs w:val="22"/>
+          <w:lang w:val="en-US"/>
+        </w:rPr>
+        <w:t>5</w:t>
+      </w:r>
+      <w:r>
+        <w:rPr>
+          <w:szCs w:val="22"/>
+          <w:lang w:val="en-US"/>
+        </w:rPr>
+        <w:t>%.</w:t>
       </w:r>
       <w:r>
         <w:rPr>
@@ -8479,14 +8301,7 @@
           <w:szCs w:val="22"/>
           <w:lang w:val="en-US"/>
         </w:rPr>
-        <w:t xml:space="preserve">in </w:t>
-      </w:r>
-      <w:r>
-        <w:rPr>
-          <w:szCs w:val="22"/>
-          <w:lang w:val="en-US"/>
-        </w:rPr>
-        <w:t xml:space="preserve">R studio </w:t>
+        <w:t xml:space="preserve">in R studio </w:t>
       </w:r>
       <w:r>
         <w:rPr>
@@ -8514,21 +8329,7 @@
           <w:szCs w:val="22"/>
           <w:lang w:val="en-US"/>
         </w:rPr>
-        <w:t xml:space="preserve"> whereas surprise we expressed the least </w:t>
-      </w:r>
-      <w:r>
-        <w:rPr>
-          <w:szCs w:val="22"/>
-          <w:lang w:val="en-US"/>
-        </w:rPr>
-        <w:t>in the reviews</w:t>
-      </w:r>
-      <w:r>
-        <w:rPr>
-          <w:szCs w:val="22"/>
-          <w:lang w:val="en-US"/>
-        </w:rPr>
-        <w:t xml:space="preserve"> for Apple product</w:t>
+        <w:t xml:space="preserve"> whereas surprise we expressed the least in the reviews for Apple product</w:t>
       </w:r>
       <w:r>
         <w:rPr>
@@ -8584,14 +8385,7 @@
           <w:szCs w:val="22"/>
           <w:lang w:val="en-US"/>
         </w:rPr>
-        <w:t xml:space="preserve">Although </w:t>
-      </w:r>
-      <w:r>
-        <w:rPr>
-          <w:szCs w:val="22"/>
-          <w:lang w:val="en-US"/>
-        </w:rPr>
-        <w:t xml:space="preserve">SVM </w:t>
+        <w:t xml:space="preserve">Although SVM </w:t>
       </w:r>
       <w:r>
         <w:rPr>
@@ -8985,14 +8779,12 @@
       <w:r>
         <w:t xml:space="preserve"> S</w:t>
       </w:r>
-      <w:proofErr w:type="spellStart"/>
       <w:r>
         <w:rPr>
           <w:lang w:val="en-US"/>
         </w:rPr>
         <w:t>entiment</w:t>
       </w:r>
-      <w:proofErr w:type="spellEnd"/>
       <w:r>
         <w:rPr>
           <w:lang w:val="en-US"/>
